--- a/test/Тест-план.docx
+++ b/test/Тест-план.docx
@@ -1744,7 +1744,39 @@
           <w:sz w:val="28"/>
           <w:szCs w:val="28"/>
         </w:rPr>
-        <w:t>количество остановок 2– «5», время в пути 2– «120», номер маршрута 1 – «11</w:t>
+        <w:t>количество остановок 2</w:t>
+      </w:r>
+      <w:r>
+        <w:rPr>
+          <w:rFonts w:ascii="Times New Roman" w:hAnsi="Times New Roman" w:cs="Times New Roman"/>
+          <w:sz w:val="28"/>
+          <w:szCs w:val="28"/>
+        </w:rPr>
+        <w:t xml:space="preserve"> </w:t>
+      </w:r>
+      <w:r>
+        <w:rPr>
+          <w:rFonts w:ascii="Times New Roman" w:hAnsi="Times New Roman" w:cs="Times New Roman"/>
+          <w:sz w:val="28"/>
+          <w:szCs w:val="28"/>
+        </w:rPr>
+        <w:t>– «10</w:t>
+      </w:r>
+      <w:r>
+        <w:rPr>
+          <w:rFonts w:ascii="Times New Roman" w:hAnsi="Times New Roman" w:cs="Times New Roman"/>
+          <w:sz w:val="28"/>
+          <w:szCs w:val="28"/>
+        </w:rPr>
+        <w:t>», время в пути 2– «120», номер маршрута 1 – «</w:t>
+      </w:r>
+      <w:r>
+        <w:rPr>
+          <w:rFonts w:ascii="Times New Roman" w:hAnsi="Times New Roman" w:cs="Times New Roman"/>
+          <w:sz w:val="28"/>
+          <w:szCs w:val="28"/>
+        </w:rPr>
+        <w:t>11</w:t>
       </w:r>
       <w:r>
         <w:rPr>
@@ -1777,7 +1809,17 @@
           <w:sz w:val="28"/>
           <w:szCs w:val="28"/>
         </w:rPr>
-        <w:t>количество остановок 1– «10», время в пути 1– «163».</w:t>
+        <w:t>количество остановок 1– «6</w:t>
+      </w:r>
+      <w:bookmarkStart w:id="0" w:name="_GoBack"/>
+      <w:bookmarkEnd w:id="0"/>
+      <w:r>
+        <w:rPr>
+          <w:rFonts w:ascii="Times New Roman" w:hAnsi="Times New Roman" w:cs="Times New Roman"/>
+          <w:sz w:val="28"/>
+          <w:szCs w:val="28"/>
+        </w:rPr>
+        <w:t>», время в пути 1– «163».</w:t>
       </w:r>
     </w:p>
     <w:p>
@@ -2391,8 +2433,6 @@
         </w:rPr>
         <w:t>Проверка содержимого файла.</w:t>
       </w:r>
-      <w:bookmarkStart w:id="0" w:name="_GoBack"/>
-      <w:bookmarkEnd w:id="0"/>
     </w:p>
     <w:sectPr>
       <w:pgSz w:w="11906" w:h="16838"/>

--- a/test/Тест-план.docx
+++ b/test/Тест-план.docx
@@ -1811,8 +1811,6 @@
         </w:rPr>
         <w:t>количество остановок 1– «6</w:t>
       </w:r>
-      <w:bookmarkStart w:id="0" w:name="_GoBack"/>
-      <w:bookmarkEnd w:id="0"/>
       <w:r>
         <w:rPr>
           <w:rFonts w:ascii="Times New Roman" w:hAnsi="Times New Roman" w:cs="Times New Roman"/>
@@ -2027,7 +2025,17 @@
           <w:sz w:val="28"/>
           <w:szCs w:val="28"/>
         </w:rPr>
-        <w:t>Тестовый пример: Записи в файл отсортированного списка маршрутов</w:t>
+        <w:t>Тестовый пример: Запись</w:t>
+      </w:r>
+      <w:bookmarkStart w:id="0" w:name="_GoBack"/>
+      <w:bookmarkEnd w:id="0"/>
+      <w:r>
+        <w:rPr>
+          <w:rFonts w:ascii="Times New Roman" w:hAnsi="Times New Roman" w:cs="Times New Roman"/>
+          <w:sz w:val="28"/>
+          <w:szCs w:val="28"/>
+        </w:rPr>
+        <w:t xml:space="preserve"> в файл отсортированного списка маршрутов</w:t>
       </w:r>
     </w:p>
     <w:p>
@@ -2107,7 +2115,15 @@
           <w:szCs w:val="28"/>
         </w:rPr>
         <w:lastRenderedPageBreak/>
-        <w:t>Входные параметры: Количество добавляемых маршрутов – «3», номер маршрута 1 – «152</w:t>
+        <w:t xml:space="preserve">Входные параметры: </w:t>
+      </w:r>
+      <w:r>
+        <w:rPr>
+          <w:rFonts w:ascii="Times New Roman" w:hAnsi="Times New Roman" w:cs="Times New Roman"/>
+          <w:sz w:val="28"/>
+          <w:szCs w:val="28"/>
+        </w:rPr>
+        <w:t>Количество добавляемых маршрутов – «3», номер маршрута 1 – «152</w:t>
       </w:r>
       <w:r>
         <w:rPr>
@@ -2173,7 +2189,23 @@
           <w:sz w:val="28"/>
           <w:szCs w:val="28"/>
         </w:rPr>
-        <w:t>количество остановок 2– «5», время в пути 2– «120», номер маршрута 1 – «11</w:t>
+        <w:t>количество остановок 2</w:t>
+      </w:r>
+      <w:r>
+        <w:rPr>
+          <w:rFonts w:ascii="Times New Roman" w:hAnsi="Times New Roman" w:cs="Times New Roman"/>
+          <w:sz w:val="28"/>
+          <w:szCs w:val="28"/>
+        </w:rPr>
+        <w:t xml:space="preserve"> </w:t>
+      </w:r>
+      <w:r>
+        <w:rPr>
+          <w:rFonts w:ascii="Times New Roman" w:hAnsi="Times New Roman" w:cs="Times New Roman"/>
+          <w:sz w:val="28"/>
+          <w:szCs w:val="28"/>
+        </w:rPr>
+        <w:t>– «10», время в пути 2– «120», номер маршрута 1 – «11</w:t>
       </w:r>
       <w:r>
         <w:rPr>
@@ -2206,7 +2238,7 @@
           <w:sz w:val="28"/>
           <w:szCs w:val="28"/>
         </w:rPr>
-        <w:t>количество остановок 1– «10», время в пути 1– «163».</w:t>
+        <w:t>количество остановок 1– «6», время в пути 1– «163».</w:t>
       </w:r>
     </w:p>
     <w:p>
@@ -3394,7 +3426,7 @@
   <w:style w:type="paragraph" w:default="1" w:styleId="a">
     <w:name w:val="Normal"/>
     <w:qFormat/>
-    <w:rsid w:val="001032BF"/>
+    <w:rsid w:val="005328BE"/>
   </w:style>
   <w:style w:type="character" w:default="1" w:styleId="a0">
     <w:name w:val="Default Paragraph Font"/>
